--- a/APCLab/05-EmployeePayroll/05-LAB-ACME-EMPLOYEE-PAYROLL.docx
+++ b/APCLab/05-EmployeePayroll/05-LAB-ACME-EMPLOYEE-PAYROLL.docx
@@ -640,15 +640,7 @@
             </w:r>
             <w:proofErr w:type="spellEnd"/>
             <w:r>
-              <w:t xml:space="preserve"> must implement the Comparable Class, doing this enables us to compare two </w:t>
-            </w:r>
-            <w:proofErr w:type="gramStart"/>
-            <w:r>
-              <w:t>object</w:t>
-            </w:r>
-            <w:proofErr w:type="gramEnd"/>
-            <w:r>
-              <w:t xml:space="preserve"> of our class and sort them accordingly.</w:t>
+              <w:t xml:space="preserve"> must implement the Comparable Class, doing this enables us to compare two object of our class and sort them accordingly.</w:t>
             </w:r>
             <w:r>
               <w:t xml:space="preserve"> </w:t>
@@ -833,34 +825,18 @@
               <w:ind w:left="226"/>
               <w:jc w:val="both"/>
               <w:rPr>
-                <w:rFonts w:ascii="Courier New" w:hAnsi="Courier New" w:cs="Courier New"/>
-                <w:sz w:val="20"/>
-                <w:szCs w:val="20"/>
-              </w:rPr>
-            </w:pPr>
-            <w:proofErr w:type="gramStart"/>
-            <w:r>
-              <w:rPr>
-                <w:rFonts w:ascii="Courier New" w:hAnsi="Courier New" w:cs="Courier New"/>
-                <w:sz w:val="20"/>
-                <w:szCs w:val="20"/>
-              </w:rPr>
-              <w:t>Params :</w:t>
-            </w:r>
-            <w:proofErr w:type="gramEnd"/>
-            <w:r>
-              <w:rPr>
-                <w:rFonts w:ascii="Courier New" w:hAnsi="Courier New" w:cs="Courier New"/>
-                <w:sz w:val="20"/>
-                <w:szCs w:val="20"/>
-              </w:rPr>
-              <w:t xml:space="preserve"> Employee e</w:t>
-            </w:r>
-            <w:r>
-              <w:rPr>
-                <w:rFonts w:ascii="Courier New" w:hAnsi="Courier New" w:cs="Courier New"/>
-                <w:sz w:val="20"/>
-                <w:szCs w:val="20"/>
+                <w:b/>
+              </w:rPr>
+            </w:pPr>
+            <w:r>
+              <w:rPr>
+                <w:b/>
+              </w:rPr>
+              <w:t>Params: Employee e</w:t>
+            </w:r>
+            <w:r>
+              <w:rPr>
+                <w:b/>
               </w:rPr>
               <w:t xml:space="preserve"> to be compared with the current employee</w:t>
             </w:r>
@@ -1013,118 +989,15 @@
               <w:ind w:left="226"/>
               <w:jc w:val="both"/>
               <w:rPr>
-                <w:rFonts w:ascii="Courier New" w:hAnsi="Courier New" w:cs="Courier New"/>
-                <w:sz w:val="20"/>
-                <w:szCs w:val="20"/>
-              </w:rPr>
-            </w:pPr>
-            <w:r>
-              <w:rPr>
-                <w:rFonts w:ascii="Courier New" w:hAnsi="Courier New" w:cs="Courier New"/>
-                <w:sz w:val="20"/>
-                <w:szCs w:val="20"/>
-              </w:rPr>
-              <w:t>Step 1: Start</w:t>
-            </w:r>
-          </w:p>
-          <w:p>
-            <w:pPr>
-              <w:spacing w:line="360" w:lineRule="auto"/>
-              <w:ind w:left="226"/>
-              <w:rPr>
-                <w:rFonts w:ascii="Courier New" w:hAnsi="Courier New" w:cs="Courier New"/>
-                <w:sz w:val="20"/>
-                <w:szCs w:val="20"/>
-              </w:rPr>
-            </w:pPr>
-            <w:r>
-              <w:rPr>
-                <w:rFonts w:ascii="Courier New" w:hAnsi="Courier New" w:cs="Courier New"/>
-                <w:sz w:val="20"/>
-                <w:szCs w:val="20"/>
-              </w:rPr>
-              <w:t xml:space="preserve">Step 2: </w:t>
-            </w:r>
-            <w:r>
-              <w:rPr>
-                <w:rFonts w:ascii="Courier New" w:hAnsi="Courier New" w:cs="Courier New"/>
-                <w:sz w:val="20"/>
-                <w:szCs w:val="20"/>
-              </w:rPr>
-              <w:t xml:space="preserve">print </w:t>
-            </w:r>
-            <w:proofErr w:type="spellStart"/>
-            <w:r>
-              <w:rPr>
-                <w:rFonts w:ascii="Courier New" w:hAnsi="Courier New" w:cs="Courier New"/>
-                <w:sz w:val="20"/>
-                <w:szCs w:val="20"/>
-              </w:rPr>
-              <w:t>firstName</w:t>
-            </w:r>
-            <w:proofErr w:type="spellEnd"/>
-            <w:r>
-              <w:rPr>
-                <w:rFonts w:ascii="Courier New" w:hAnsi="Courier New" w:cs="Courier New"/>
-                <w:sz w:val="20"/>
-                <w:szCs w:val="20"/>
-              </w:rPr>
-              <w:t xml:space="preserve">, </w:t>
-            </w:r>
-            <w:proofErr w:type="spellStart"/>
-            <w:r>
-              <w:rPr>
-                <w:rFonts w:ascii="Courier New" w:hAnsi="Courier New" w:cs="Courier New"/>
-                <w:sz w:val="20"/>
-                <w:szCs w:val="20"/>
-              </w:rPr>
-              <w:t>lastName</w:t>
-            </w:r>
-            <w:proofErr w:type="spellEnd"/>
-            <w:r>
-              <w:rPr>
-                <w:rFonts w:ascii="Courier New" w:hAnsi="Courier New" w:cs="Courier New"/>
-                <w:sz w:val="20"/>
-                <w:szCs w:val="20"/>
-              </w:rPr>
-              <w:t xml:space="preserve">, </w:t>
-            </w:r>
-            <w:proofErr w:type="spellStart"/>
-            <w:r>
-              <w:rPr>
-                <w:rFonts w:ascii="Courier New" w:hAnsi="Courier New" w:cs="Courier New"/>
-                <w:sz w:val="20"/>
-                <w:szCs w:val="20"/>
-              </w:rPr>
-              <w:t>aadharNumber</w:t>
-            </w:r>
-            <w:proofErr w:type="spellEnd"/>
-            <w:r>
-              <w:rPr>
-                <w:rFonts w:ascii="Courier New" w:hAnsi="Courier New" w:cs="Courier New"/>
-                <w:sz w:val="20"/>
-                <w:szCs w:val="20"/>
-              </w:rPr>
-              <w:t xml:space="preserve">, </w:t>
-            </w:r>
-            <w:proofErr w:type="spellStart"/>
-            <w:r>
-              <w:rPr>
-                <w:rFonts w:ascii="Courier New" w:hAnsi="Courier New" w:cs="Courier New"/>
-                <w:sz w:val="20"/>
-                <w:szCs w:val="20"/>
-              </w:rPr>
-              <w:t>getS</w:t>
-            </w:r>
-            <w:r>
-              <w:rPr>
-                <w:rFonts w:ascii="Courier New" w:hAnsi="Courier New" w:cs="Courier New"/>
-                <w:sz w:val="20"/>
-                <w:szCs w:val="20"/>
-              </w:rPr>
-              <w:t>alary</w:t>
-            </w:r>
-            <w:proofErr w:type="spellEnd"/>
+                <w:b/>
+              </w:rPr>
+            </w:pPr>
+            <w:r>
+              <w:rPr>
+                <w:b/>
+              </w:rPr>
+              <w:t>Params: None (although the object is passed internally)</w:t>
+            </w:r>
           </w:p>
           <w:p>
             <w:pPr>
@@ -1143,8 +1016,107 @@
                 <w:sz w:val="20"/>
                 <w:szCs w:val="20"/>
               </w:rPr>
-              <w:t>Step 3: Stop</w:t>
-            </w:r>
+              <w:t>Step 1: Start</w:t>
+            </w:r>
+          </w:p>
+          <w:p>
+            <w:pPr>
+              <w:spacing w:line="360" w:lineRule="auto"/>
+              <w:ind w:left="226"/>
+              <w:rPr>
+                <w:rFonts w:ascii="Courier New" w:hAnsi="Courier New" w:cs="Courier New"/>
+                <w:sz w:val="20"/>
+                <w:szCs w:val="20"/>
+              </w:rPr>
+            </w:pPr>
+            <w:r>
+              <w:rPr>
+                <w:rFonts w:ascii="Courier New" w:hAnsi="Courier New" w:cs="Courier New"/>
+                <w:sz w:val="20"/>
+                <w:szCs w:val="20"/>
+              </w:rPr>
+              <w:t xml:space="preserve">Step 2: </w:t>
+            </w:r>
+            <w:r>
+              <w:rPr>
+                <w:rFonts w:ascii="Courier New" w:hAnsi="Courier New" w:cs="Courier New"/>
+                <w:sz w:val="20"/>
+                <w:szCs w:val="20"/>
+              </w:rPr>
+              <w:t xml:space="preserve">print </w:t>
+            </w:r>
+            <w:proofErr w:type="spellStart"/>
+            <w:r>
+              <w:rPr>
+                <w:rFonts w:ascii="Courier New" w:hAnsi="Courier New" w:cs="Courier New"/>
+                <w:sz w:val="20"/>
+                <w:szCs w:val="20"/>
+              </w:rPr>
+              <w:t>firstName</w:t>
+            </w:r>
+            <w:proofErr w:type="spellEnd"/>
+            <w:r>
+              <w:rPr>
+                <w:rFonts w:ascii="Courier New" w:hAnsi="Courier New" w:cs="Courier New"/>
+                <w:sz w:val="20"/>
+                <w:szCs w:val="20"/>
+              </w:rPr>
+              <w:t xml:space="preserve">, </w:t>
+            </w:r>
+            <w:proofErr w:type="spellStart"/>
+            <w:r>
+              <w:rPr>
+                <w:rFonts w:ascii="Courier New" w:hAnsi="Courier New" w:cs="Courier New"/>
+                <w:sz w:val="20"/>
+                <w:szCs w:val="20"/>
+              </w:rPr>
+              <w:t>lastName</w:t>
+            </w:r>
+            <w:proofErr w:type="spellEnd"/>
+            <w:r>
+              <w:rPr>
+                <w:rFonts w:ascii="Courier New" w:hAnsi="Courier New" w:cs="Courier New"/>
+                <w:sz w:val="20"/>
+                <w:szCs w:val="20"/>
+              </w:rPr>
+              <w:t xml:space="preserve">, </w:t>
+            </w:r>
+            <w:proofErr w:type="spellStart"/>
+            <w:r>
+              <w:rPr>
+                <w:rFonts w:ascii="Courier New" w:hAnsi="Courier New" w:cs="Courier New"/>
+                <w:sz w:val="20"/>
+                <w:szCs w:val="20"/>
+              </w:rPr>
+              <w:t>aadharNumber</w:t>
+            </w:r>
+            <w:proofErr w:type="spellEnd"/>
+            <w:r>
+              <w:rPr>
+                <w:rFonts w:ascii="Courier New" w:hAnsi="Courier New" w:cs="Courier New"/>
+                <w:sz w:val="20"/>
+                <w:szCs w:val="20"/>
+              </w:rPr>
+              <w:t xml:space="preserve">, </w:t>
+            </w:r>
+            <w:proofErr w:type="spellStart"/>
+            <w:r>
+              <w:rPr>
+                <w:rFonts w:ascii="Courier New" w:hAnsi="Courier New" w:cs="Courier New"/>
+                <w:sz w:val="20"/>
+                <w:szCs w:val="20"/>
+              </w:rPr>
+              <w:t>getS</w:t>
+            </w:r>
+            <w:r>
+              <w:rPr>
+                <w:rFonts w:ascii="Courier New" w:hAnsi="Courier New" w:cs="Courier New"/>
+                <w:sz w:val="20"/>
+                <w:szCs w:val="20"/>
+              </w:rPr>
+              <w:t>alary</w:t>
+            </w:r>
+            <w:proofErr w:type="spellEnd"/>
           </w:p>
           <w:p>
             <w:pPr>
@@ -1152,14 +1124,18 @@
               <w:ind w:left="226"/>
               <w:jc w:val="both"/>
               <w:rPr>
-                <w:b/>
-              </w:rPr>
-            </w:pPr>
-            <w:r>
-              <w:rPr>
-                <w:b/>
-              </w:rPr>
-              <w:t>Algorithm for main method</w:t>
+                <w:rFonts w:ascii="Courier New" w:hAnsi="Courier New" w:cs="Courier New"/>
+                <w:sz w:val="20"/>
+                <w:szCs w:val="20"/>
+              </w:rPr>
+            </w:pPr>
+            <w:r>
+              <w:rPr>
+                <w:rFonts w:ascii="Courier New" w:hAnsi="Courier New" w:cs="Courier New"/>
+                <w:sz w:val="20"/>
+                <w:szCs w:val="20"/>
+              </w:rPr>
+              <w:t>Step 3: Stop</w:t>
             </w:r>
           </w:p>
           <w:p>
@@ -1168,6 +1144,38 @@
               <w:ind w:left="226"/>
               <w:jc w:val="both"/>
               <w:rPr>
+                <w:b/>
+              </w:rPr>
+            </w:pPr>
+            <w:r>
+              <w:rPr>
+                <w:b/>
+              </w:rPr>
+              <w:t>Algorithm for main method</w:t>
+            </w:r>
+          </w:p>
+          <w:p>
+            <w:pPr>
+              <w:spacing w:line="360" w:lineRule="auto"/>
+              <w:ind w:left="226"/>
+              <w:jc w:val="both"/>
+              <w:rPr>
+                <w:b/>
+              </w:rPr>
+            </w:pPr>
+            <w:r>
+              <w:rPr>
+                <w:b/>
+              </w:rPr>
+              <w:t>Params: Command Line Arguments (None in this case)</w:t>
+            </w:r>
+          </w:p>
+          <w:p>
+            <w:pPr>
+              <w:spacing w:line="360" w:lineRule="auto"/>
+              <w:ind w:left="226"/>
+              <w:jc w:val="both"/>
+              <w:rPr>
                 <w:rFonts w:ascii="Courier New" w:hAnsi="Courier New" w:cs="Courier New"/>
                 <w:sz w:val="20"/>
                 <w:szCs w:val="20"/>
@@ -1358,6 +1366,7 @@
                 <w:sz w:val="20"/>
                 <w:szCs w:val="20"/>
               </w:rPr>
+              <w:lastRenderedPageBreak/>
               <w:t xml:space="preserve">Step </w:t>
             </w:r>
             <w:r>
@@ -1411,7 +1420,6 @@
                 <w:sz w:val="20"/>
                 <w:szCs w:val="20"/>
               </w:rPr>
-              <w:lastRenderedPageBreak/>
               <w:t xml:space="preserve">Step </w:t>
             </w:r>
             <w:r>
@@ -1490,7 +1498,31 @@
                 <w:sz w:val="20"/>
                 <w:szCs w:val="20"/>
               </w:rPr>
-              <w:t>arraylist</w:t>
+              <w:t>A</w:t>
+            </w:r>
+            <w:r>
+              <w:rPr>
+                <w:rFonts w:ascii="Courier New" w:hAnsi="Courier New" w:cs="Courier New"/>
+                <w:sz w:val="20"/>
+                <w:szCs w:val="20"/>
+              </w:rPr>
+              <w:t>rray</w:t>
+            </w:r>
+            <w:r>
+              <w:rPr>
+                <w:rFonts w:ascii="Courier New" w:hAnsi="Courier New" w:cs="Courier New"/>
+                <w:sz w:val="20"/>
+                <w:szCs w:val="20"/>
+              </w:rPr>
+              <w:t>L</w:t>
+            </w:r>
+            <w:r>
+              <w:rPr>
+                <w:rFonts w:ascii="Courier New" w:hAnsi="Courier New" w:cs="Courier New"/>
+                <w:sz w:val="20"/>
+                <w:szCs w:val="20"/>
+              </w:rPr>
+              <w:t>ist</w:t>
             </w:r>
             <w:proofErr w:type="spellEnd"/>
           </w:p>
@@ -1606,6 +1638,94 @@
               <w:spacing w:line="360" w:lineRule="auto"/>
               <w:jc w:val="both"/>
             </w:pPr>
+            <w:r>
+              <w:t xml:space="preserve">The problem here required a Generic Solution, since the problem states the employees are to be stored, this needed an </w:t>
+            </w:r>
+            <w:proofErr w:type="spellStart"/>
+            <w:r>
+              <w:t>ArrayList</w:t>
+            </w:r>
+            <w:proofErr w:type="spellEnd"/>
+            <w:r>
+              <w:t xml:space="preserve">, which is a Generic Class and can store objects of any Type, </w:t>
+            </w:r>
+            <w:proofErr w:type="spellStart"/>
+            <w:r>
+              <w:t>ArrayList</w:t>
+            </w:r>
+            <w:proofErr w:type="spellEnd"/>
+            <w:r>
+              <w:t xml:space="preserve"> is a subclass of </w:t>
+            </w:r>
+            <w:proofErr w:type="spellStart"/>
+            <w:r>
+              <w:t>AbstractList</w:t>
+            </w:r>
+            <w:proofErr w:type="spellEnd"/>
+            <w:r>
+              <w:t xml:space="preserve"> which implements </w:t>
+            </w:r>
+            <w:proofErr w:type="spellStart"/>
+            <w:r>
+              <w:t>AbstractCollection</w:t>
+            </w:r>
+            <w:proofErr w:type="spellEnd"/>
+            <w:r>
+              <w:t xml:space="preserve"> which is then implements Collection, A Collection </w:t>
+            </w:r>
+            <w:r>
+              <w:t>can work on any kind of Data Type in Java. Here which is an Employee.</w:t>
+            </w:r>
+            <w:r>
+              <w:t xml:space="preserve"> </w:t>
+            </w:r>
+            <w:r>
+              <w:t xml:space="preserve">Using Generic Classes in this way is another form of Polymorphism in Java. The same class can work with different data types. Some data specific methods such as </w:t>
+            </w:r>
+            <w:proofErr w:type="spellStart"/>
+            <w:r>
+              <w:t>comapareTo</w:t>
+            </w:r>
+            <w:proofErr w:type="spellEnd"/>
+            <w:r>
+              <w:t xml:space="preserve">, </w:t>
+            </w:r>
+            <w:proofErr w:type="spellStart"/>
+            <w:r>
+              <w:t>toString</w:t>
+            </w:r>
+            <w:proofErr w:type="spellEnd"/>
+            <w:r>
+              <w:t xml:space="preserve"> are to be overridden to sort and print the data when required.</w:t>
+            </w:r>
+          </w:p>
+          <w:p>
+            <w:pPr>
+              <w:spacing w:line="360" w:lineRule="auto"/>
+              <w:jc w:val="both"/>
+            </w:pPr>
+            <w:r>
+              <w:t xml:space="preserve">It’s easy for a developer to understand this kind of code since the code to sort is already defined in Collections, and needn’t be written, the way the </w:t>
+            </w:r>
+            <w:proofErr w:type="spellStart"/>
+            <w:r>
+              <w:t>ArrayList</w:t>
+            </w:r>
+            <w:proofErr w:type="spellEnd"/>
+            <w:r>
+              <w:t xml:space="preserve"> stores the Data is also not relevant since that is also written by trusted developers and the </w:t>
+            </w:r>
+            <w:proofErr w:type="spellStart"/>
+            <w:r>
+              <w:t>ArrayList</w:t>
+            </w:r>
+            <w:proofErr w:type="spellEnd"/>
+            <w:r>
+              <w:t xml:space="preserve"> can be looked at, at a more abstract level.</w:t>
+            </w:r>
+            <w:r>
+              <w:t xml:space="preserve"> In this way we are reducing the amount of code that we have to write and hence making it easier to debug.</w:t>
+            </w:r>
           </w:p>
         </w:tc>
       </w:tr>
@@ -10316,6 +10436,2025 @@
             <w:proofErr w:type="spellEnd"/>
             <w:r>
               <w:t xml:space="preserve"> method, the output is pretty printed.</w:t>
+            </w:r>
+          </w:p>
+        </w:tc>
+      </w:tr>
+      <w:tr>
+        <w:trPr>
+          <w:trHeight w:val="469"/>
+        </w:trPr>
+        <w:tc>
+          <w:tcPr>
+            <w:tcW w:w="9901" w:type="dxa"/>
+          </w:tcPr>
+          <w:p>
+            <w:pPr>
+              <w:tabs>
+                <w:tab w:val="left" w:pos="720"/>
+                <w:tab w:val="left" w:pos="1440"/>
+              </w:tabs>
+              <w:spacing w:line="360" w:lineRule="auto"/>
+              <w:contextualSpacing/>
+              <w:rPr>
+                <w:b/>
+              </w:rPr>
+            </w:pPr>
+            <w:r>
+              <w:rPr>
+                <w:b/>
+              </w:rPr>
+              <w:t>Screenshot</w:t>
+            </w:r>
+            <w:r>
+              <w:rPr>
+                <w:b/>
+              </w:rPr>
+              <w:t>:</w:t>
+            </w:r>
+          </w:p>
+          <w:p>
+            <w:pPr>
+              <w:tabs>
+                <w:tab w:val="left" w:pos="720"/>
+                <w:tab w:val="left" w:pos="1440"/>
+              </w:tabs>
+              <w:contextualSpacing/>
+              <w:jc w:val="both"/>
+              <w:rPr>
+                <w:rFonts w:ascii="Courier New" w:hAnsi="Courier New" w:cs="Courier New"/>
+                <w:sz w:val="18"/>
+              </w:rPr>
+            </w:pPr>
+            <w:r>
+              <w:rPr>
+                <w:rFonts w:ascii="Courier New" w:hAnsi="Courier New" w:cs="Courier New"/>
+                <w:sz w:val="18"/>
+              </w:rPr>
+              <w:t>run:</w:t>
+            </w:r>
+          </w:p>
+          <w:p>
+            <w:pPr>
+              <w:tabs>
+                <w:tab w:val="left" w:pos="720"/>
+                <w:tab w:val="left" w:pos="1440"/>
+              </w:tabs>
+              <w:contextualSpacing/>
+              <w:jc w:val="both"/>
+              <w:rPr>
+                <w:rFonts w:ascii="Courier New" w:hAnsi="Courier New" w:cs="Courier New"/>
+                <w:sz w:val="18"/>
+              </w:rPr>
+            </w:pPr>
+            <w:r>
+              <w:rPr>
+                <w:rFonts w:ascii="Courier New" w:hAnsi="Courier New" w:cs="Courier New"/>
+                <w:sz w:val="18"/>
+              </w:rPr>
+              <w:t>------------------------- ACME Employee --------------------------------</w:t>
+            </w:r>
+          </w:p>
+          <w:p>
+            <w:pPr>
+              <w:tabs>
+                <w:tab w:val="left" w:pos="720"/>
+                <w:tab w:val="left" w:pos="1440"/>
+              </w:tabs>
+              <w:contextualSpacing/>
+              <w:jc w:val="both"/>
+              <w:rPr>
+                <w:rFonts w:ascii="Courier New" w:hAnsi="Courier New" w:cs="Courier New"/>
+                <w:sz w:val="18"/>
+              </w:rPr>
+            </w:pPr>
+            <w:r>
+              <w:rPr>
+                <w:rFonts w:ascii="Courier New" w:hAnsi="Courier New" w:cs="Courier New"/>
+                <w:sz w:val="18"/>
+              </w:rPr>
+              <w:t>1.</w:t>
+            </w:r>
+            <w:r>
+              <w:rPr>
+                <w:rFonts w:ascii="Courier New" w:hAnsi="Courier New" w:cs="Courier New"/>
+                <w:sz w:val="18"/>
+              </w:rPr>
+              <w:tab/>
+              <w:t>Add Employee to the List</w:t>
+            </w:r>
+          </w:p>
+          <w:p>
+            <w:pPr>
+              <w:tabs>
+                <w:tab w:val="left" w:pos="720"/>
+                <w:tab w:val="left" w:pos="1440"/>
+              </w:tabs>
+              <w:contextualSpacing/>
+              <w:jc w:val="both"/>
+              <w:rPr>
+                <w:rFonts w:ascii="Courier New" w:hAnsi="Courier New" w:cs="Courier New"/>
+                <w:sz w:val="18"/>
+              </w:rPr>
+            </w:pPr>
+            <w:r>
+              <w:rPr>
+                <w:rFonts w:ascii="Courier New" w:hAnsi="Courier New" w:cs="Courier New"/>
+                <w:sz w:val="18"/>
+              </w:rPr>
+              <w:t>2.</w:t>
+            </w:r>
+            <w:r>
+              <w:rPr>
+                <w:rFonts w:ascii="Courier New" w:hAnsi="Courier New" w:cs="Courier New"/>
+                <w:sz w:val="18"/>
+              </w:rPr>
+              <w:tab/>
+              <w:t>Calculate Salary for Employees</w:t>
+            </w:r>
+          </w:p>
+          <w:p>
+            <w:pPr>
+              <w:tabs>
+                <w:tab w:val="left" w:pos="720"/>
+                <w:tab w:val="left" w:pos="1440"/>
+              </w:tabs>
+              <w:contextualSpacing/>
+              <w:jc w:val="both"/>
+              <w:rPr>
+                <w:rFonts w:ascii="Courier New" w:hAnsi="Courier New" w:cs="Courier New"/>
+                <w:sz w:val="18"/>
+              </w:rPr>
+            </w:pPr>
+            <w:r>
+              <w:rPr>
+                <w:rFonts w:ascii="Courier New" w:hAnsi="Courier New" w:cs="Courier New"/>
+                <w:sz w:val="18"/>
+              </w:rPr>
+              <w:t>3.</w:t>
+            </w:r>
+            <w:r>
+              <w:rPr>
+                <w:rFonts w:ascii="Courier New" w:hAnsi="Courier New" w:cs="Courier New"/>
+                <w:sz w:val="18"/>
+              </w:rPr>
+              <w:tab/>
+              <w:t>Exit</w:t>
+            </w:r>
+          </w:p>
+          <w:p>
+            <w:pPr>
+              <w:tabs>
+                <w:tab w:val="left" w:pos="720"/>
+                <w:tab w:val="left" w:pos="1440"/>
+              </w:tabs>
+              <w:contextualSpacing/>
+              <w:jc w:val="both"/>
+              <w:rPr>
+                <w:rFonts w:ascii="Courier New" w:hAnsi="Courier New" w:cs="Courier New"/>
+                <w:sz w:val="18"/>
+              </w:rPr>
+            </w:pPr>
+          </w:p>
+          <w:p>
+            <w:pPr>
+              <w:tabs>
+                <w:tab w:val="left" w:pos="720"/>
+                <w:tab w:val="left" w:pos="1440"/>
+              </w:tabs>
+              <w:contextualSpacing/>
+              <w:jc w:val="both"/>
+              <w:rPr>
+                <w:rFonts w:ascii="Courier New" w:hAnsi="Courier New" w:cs="Courier New"/>
+                <w:sz w:val="18"/>
+              </w:rPr>
+            </w:pPr>
+            <w:r>
+              <w:rPr>
+                <w:rFonts w:ascii="Courier New" w:hAnsi="Courier New" w:cs="Courier New"/>
+                <w:sz w:val="18"/>
+              </w:rPr>
+              <w:t xml:space="preserve">Your </w:t>
+            </w:r>
+            <w:proofErr w:type="gramStart"/>
+            <w:r>
+              <w:rPr>
+                <w:rFonts w:ascii="Courier New" w:hAnsi="Courier New" w:cs="Courier New"/>
+                <w:sz w:val="18"/>
+              </w:rPr>
+              <w:t>Choice :</w:t>
+            </w:r>
+            <w:proofErr w:type="gramEnd"/>
+            <w:r>
+              <w:rPr>
+                <w:rFonts w:ascii="Courier New" w:hAnsi="Courier New" w:cs="Courier New"/>
+                <w:sz w:val="18"/>
+              </w:rPr>
+              <w:t xml:space="preserve"> 1</w:t>
+            </w:r>
+          </w:p>
+          <w:p>
+            <w:pPr>
+              <w:tabs>
+                <w:tab w:val="left" w:pos="720"/>
+                <w:tab w:val="left" w:pos="1440"/>
+              </w:tabs>
+              <w:contextualSpacing/>
+              <w:jc w:val="both"/>
+              <w:rPr>
+                <w:rFonts w:ascii="Courier New" w:hAnsi="Courier New" w:cs="Courier New"/>
+                <w:sz w:val="18"/>
+              </w:rPr>
+            </w:pPr>
+            <w:r>
+              <w:rPr>
+                <w:rFonts w:ascii="Courier New" w:hAnsi="Courier New" w:cs="Courier New"/>
+                <w:sz w:val="18"/>
+              </w:rPr>
+              <w:t xml:space="preserve">Select the type of </w:t>
+            </w:r>
+            <w:proofErr w:type="gramStart"/>
+            <w:r>
+              <w:rPr>
+                <w:rFonts w:ascii="Courier New" w:hAnsi="Courier New" w:cs="Courier New"/>
+                <w:sz w:val="18"/>
+              </w:rPr>
+              <w:t>employee :</w:t>
+            </w:r>
+            <w:proofErr w:type="gramEnd"/>
+            <w:r>
+              <w:rPr>
+                <w:rFonts w:ascii="Courier New" w:hAnsi="Courier New" w:cs="Courier New"/>
+                <w:sz w:val="18"/>
+              </w:rPr>
+              <w:t xml:space="preserve"> </w:t>
+            </w:r>
+          </w:p>
+          <w:p>
+            <w:pPr>
+              <w:tabs>
+                <w:tab w:val="left" w:pos="720"/>
+                <w:tab w:val="left" w:pos="1440"/>
+              </w:tabs>
+              <w:contextualSpacing/>
+              <w:jc w:val="both"/>
+              <w:rPr>
+                <w:rFonts w:ascii="Courier New" w:hAnsi="Courier New" w:cs="Courier New"/>
+                <w:sz w:val="18"/>
+              </w:rPr>
+            </w:pPr>
+            <w:r>
+              <w:rPr>
+                <w:rFonts w:ascii="Courier New" w:hAnsi="Courier New" w:cs="Courier New"/>
+                <w:sz w:val="18"/>
+              </w:rPr>
+              <w:t>1.</w:t>
+            </w:r>
+            <w:r>
+              <w:rPr>
+                <w:rFonts w:ascii="Courier New" w:hAnsi="Courier New" w:cs="Courier New"/>
+                <w:sz w:val="18"/>
+              </w:rPr>
+              <w:tab/>
+              <w:t>Commission Employee</w:t>
+            </w:r>
+          </w:p>
+          <w:p>
+            <w:pPr>
+              <w:tabs>
+                <w:tab w:val="left" w:pos="720"/>
+                <w:tab w:val="left" w:pos="1440"/>
+              </w:tabs>
+              <w:contextualSpacing/>
+              <w:jc w:val="both"/>
+              <w:rPr>
+                <w:rFonts w:ascii="Courier New" w:hAnsi="Courier New" w:cs="Courier New"/>
+                <w:sz w:val="18"/>
+              </w:rPr>
+            </w:pPr>
+            <w:r>
+              <w:rPr>
+                <w:rFonts w:ascii="Courier New" w:hAnsi="Courier New" w:cs="Courier New"/>
+                <w:sz w:val="18"/>
+              </w:rPr>
+              <w:t>2.</w:t>
+            </w:r>
+            <w:r>
+              <w:rPr>
+                <w:rFonts w:ascii="Courier New" w:hAnsi="Courier New" w:cs="Courier New"/>
+                <w:sz w:val="18"/>
+              </w:rPr>
+              <w:tab/>
+              <w:t>Base Plus Employee</w:t>
+            </w:r>
+          </w:p>
+          <w:p>
+            <w:pPr>
+              <w:tabs>
+                <w:tab w:val="left" w:pos="720"/>
+                <w:tab w:val="left" w:pos="1440"/>
+              </w:tabs>
+              <w:contextualSpacing/>
+              <w:jc w:val="both"/>
+              <w:rPr>
+                <w:rFonts w:ascii="Courier New" w:hAnsi="Courier New" w:cs="Courier New"/>
+                <w:sz w:val="18"/>
+              </w:rPr>
+            </w:pPr>
+            <w:r>
+              <w:rPr>
+                <w:rFonts w:ascii="Courier New" w:hAnsi="Courier New" w:cs="Courier New"/>
+                <w:sz w:val="18"/>
+              </w:rPr>
+              <w:t>3.</w:t>
+            </w:r>
+            <w:r>
+              <w:rPr>
+                <w:rFonts w:ascii="Courier New" w:hAnsi="Courier New" w:cs="Courier New"/>
+                <w:sz w:val="18"/>
+              </w:rPr>
+              <w:tab/>
+              <w:t>Salaried Employee</w:t>
+            </w:r>
+          </w:p>
+          <w:p>
+            <w:pPr>
+              <w:tabs>
+                <w:tab w:val="left" w:pos="720"/>
+                <w:tab w:val="left" w:pos="1440"/>
+              </w:tabs>
+              <w:contextualSpacing/>
+              <w:jc w:val="both"/>
+              <w:rPr>
+                <w:rFonts w:ascii="Courier New" w:hAnsi="Courier New" w:cs="Courier New"/>
+                <w:sz w:val="18"/>
+              </w:rPr>
+            </w:pPr>
+            <w:r>
+              <w:rPr>
+                <w:rFonts w:ascii="Courier New" w:hAnsi="Courier New" w:cs="Courier New"/>
+                <w:sz w:val="18"/>
+              </w:rPr>
+              <w:t>4.</w:t>
+            </w:r>
+            <w:r>
+              <w:rPr>
+                <w:rFonts w:ascii="Courier New" w:hAnsi="Courier New" w:cs="Courier New"/>
+                <w:sz w:val="18"/>
+              </w:rPr>
+              <w:tab/>
+              <w:t>Hourly Employee</w:t>
+            </w:r>
+          </w:p>
+          <w:p>
+            <w:pPr>
+              <w:tabs>
+                <w:tab w:val="left" w:pos="720"/>
+                <w:tab w:val="left" w:pos="1440"/>
+              </w:tabs>
+              <w:contextualSpacing/>
+              <w:jc w:val="both"/>
+              <w:rPr>
+                <w:rFonts w:ascii="Courier New" w:hAnsi="Courier New" w:cs="Courier New"/>
+                <w:sz w:val="18"/>
+              </w:rPr>
+            </w:pPr>
+            <w:r>
+              <w:rPr>
+                <w:rFonts w:ascii="Courier New" w:hAnsi="Courier New" w:cs="Courier New"/>
+                <w:sz w:val="18"/>
+              </w:rPr>
+              <w:t>5.</w:t>
+            </w:r>
+            <w:r>
+              <w:rPr>
+                <w:rFonts w:ascii="Courier New" w:hAnsi="Courier New" w:cs="Courier New"/>
+                <w:sz w:val="18"/>
+              </w:rPr>
+              <w:tab/>
+              <w:t xml:space="preserve">Piece Work </w:t>
+            </w:r>
+            <w:proofErr w:type="spellStart"/>
+            <w:r>
+              <w:rPr>
+                <w:rFonts w:ascii="Courier New" w:hAnsi="Courier New" w:cs="Courier New"/>
+                <w:sz w:val="18"/>
+              </w:rPr>
+              <w:t>Emlpoyee</w:t>
+            </w:r>
+            <w:proofErr w:type="spellEnd"/>
+          </w:p>
+          <w:p>
+            <w:pPr>
+              <w:tabs>
+                <w:tab w:val="left" w:pos="720"/>
+                <w:tab w:val="left" w:pos="1440"/>
+              </w:tabs>
+              <w:contextualSpacing/>
+              <w:jc w:val="both"/>
+              <w:rPr>
+                <w:rFonts w:ascii="Courier New" w:hAnsi="Courier New" w:cs="Courier New"/>
+                <w:sz w:val="18"/>
+              </w:rPr>
+            </w:pPr>
+            <w:r>
+              <w:rPr>
+                <w:rFonts w:ascii="Courier New" w:hAnsi="Courier New" w:cs="Courier New"/>
+                <w:sz w:val="18"/>
+              </w:rPr>
+              <w:t>6.</w:t>
+            </w:r>
+            <w:r>
+              <w:rPr>
+                <w:rFonts w:ascii="Courier New" w:hAnsi="Courier New" w:cs="Courier New"/>
+                <w:sz w:val="18"/>
+              </w:rPr>
+              <w:tab/>
+              <w:t>Exit</w:t>
+            </w:r>
+          </w:p>
+          <w:p>
+            <w:pPr>
+              <w:tabs>
+                <w:tab w:val="left" w:pos="720"/>
+                <w:tab w:val="left" w:pos="1440"/>
+              </w:tabs>
+              <w:contextualSpacing/>
+              <w:jc w:val="both"/>
+              <w:rPr>
+                <w:rFonts w:ascii="Courier New" w:hAnsi="Courier New" w:cs="Courier New"/>
+                <w:sz w:val="18"/>
+              </w:rPr>
+            </w:pPr>
+            <w:r>
+              <w:rPr>
+                <w:rFonts w:ascii="Courier New" w:hAnsi="Courier New" w:cs="Courier New"/>
+                <w:sz w:val="18"/>
+              </w:rPr>
+              <w:tab/>
+              <w:t xml:space="preserve">Your </w:t>
+            </w:r>
+            <w:proofErr w:type="gramStart"/>
+            <w:r>
+              <w:rPr>
+                <w:rFonts w:ascii="Courier New" w:hAnsi="Courier New" w:cs="Courier New"/>
+                <w:sz w:val="18"/>
+              </w:rPr>
+              <w:t>Choice :</w:t>
+            </w:r>
+            <w:proofErr w:type="gramEnd"/>
+            <w:r>
+              <w:rPr>
+                <w:rFonts w:ascii="Courier New" w:hAnsi="Courier New" w:cs="Courier New"/>
+                <w:sz w:val="18"/>
+              </w:rPr>
+              <w:t xml:space="preserve"> 1</w:t>
+            </w:r>
+          </w:p>
+          <w:p>
+            <w:pPr>
+              <w:tabs>
+                <w:tab w:val="left" w:pos="720"/>
+                <w:tab w:val="left" w:pos="1440"/>
+              </w:tabs>
+              <w:contextualSpacing/>
+              <w:jc w:val="both"/>
+              <w:rPr>
+                <w:rFonts w:ascii="Courier New" w:hAnsi="Courier New" w:cs="Courier New"/>
+                <w:sz w:val="18"/>
+              </w:rPr>
+            </w:pPr>
+            <w:r>
+              <w:rPr>
+                <w:rFonts w:ascii="Courier New" w:hAnsi="Courier New" w:cs="Courier New"/>
+                <w:sz w:val="18"/>
+              </w:rPr>
+              <w:t xml:space="preserve">Enter First </w:t>
+            </w:r>
+            <w:proofErr w:type="gramStart"/>
+            <w:r>
+              <w:rPr>
+                <w:rFonts w:ascii="Courier New" w:hAnsi="Courier New" w:cs="Courier New"/>
+                <w:sz w:val="18"/>
+              </w:rPr>
+              <w:t>Name :</w:t>
+            </w:r>
+            <w:proofErr w:type="gramEnd"/>
+            <w:r>
+              <w:rPr>
+                <w:rFonts w:ascii="Courier New" w:hAnsi="Courier New" w:cs="Courier New"/>
+                <w:sz w:val="18"/>
+              </w:rPr>
+              <w:t xml:space="preserve"> Satyajit</w:t>
+            </w:r>
+          </w:p>
+          <w:p>
+            <w:pPr>
+              <w:tabs>
+                <w:tab w:val="left" w:pos="720"/>
+                <w:tab w:val="left" w:pos="1440"/>
+              </w:tabs>
+              <w:contextualSpacing/>
+              <w:jc w:val="both"/>
+              <w:rPr>
+                <w:rFonts w:ascii="Courier New" w:hAnsi="Courier New" w:cs="Courier New"/>
+                <w:sz w:val="18"/>
+              </w:rPr>
+            </w:pPr>
+            <w:r>
+              <w:rPr>
+                <w:rFonts w:ascii="Courier New" w:hAnsi="Courier New" w:cs="Courier New"/>
+                <w:sz w:val="18"/>
+              </w:rPr>
+              <w:t xml:space="preserve">Enter Last </w:t>
+            </w:r>
+            <w:proofErr w:type="gramStart"/>
+            <w:r>
+              <w:rPr>
+                <w:rFonts w:ascii="Courier New" w:hAnsi="Courier New" w:cs="Courier New"/>
+                <w:sz w:val="18"/>
+              </w:rPr>
+              <w:t>Name :</w:t>
+            </w:r>
+            <w:proofErr w:type="gramEnd"/>
+            <w:r>
+              <w:rPr>
+                <w:rFonts w:ascii="Courier New" w:hAnsi="Courier New" w:cs="Courier New"/>
+                <w:sz w:val="18"/>
+              </w:rPr>
+              <w:t xml:space="preserve"> Ghana</w:t>
+            </w:r>
+          </w:p>
+          <w:p>
+            <w:pPr>
+              <w:tabs>
+                <w:tab w:val="left" w:pos="720"/>
+                <w:tab w:val="left" w:pos="1440"/>
+              </w:tabs>
+              <w:contextualSpacing/>
+              <w:jc w:val="both"/>
+              <w:rPr>
+                <w:rFonts w:ascii="Courier New" w:hAnsi="Courier New" w:cs="Courier New"/>
+                <w:sz w:val="18"/>
+              </w:rPr>
+            </w:pPr>
+            <w:r>
+              <w:rPr>
+                <w:rFonts w:ascii="Courier New" w:hAnsi="Courier New" w:cs="Courier New"/>
+                <w:sz w:val="18"/>
+              </w:rPr>
+              <w:t xml:space="preserve">Enter Aadhar </w:t>
+            </w:r>
+            <w:proofErr w:type="gramStart"/>
+            <w:r>
+              <w:rPr>
+                <w:rFonts w:ascii="Courier New" w:hAnsi="Courier New" w:cs="Courier New"/>
+                <w:sz w:val="18"/>
+              </w:rPr>
+              <w:t>Number :</w:t>
+            </w:r>
+            <w:proofErr w:type="gramEnd"/>
+            <w:r>
+              <w:rPr>
+                <w:rFonts w:ascii="Courier New" w:hAnsi="Courier New" w:cs="Courier New"/>
+                <w:sz w:val="18"/>
+              </w:rPr>
+              <w:t xml:space="preserve"> 123412341234</w:t>
+            </w:r>
+          </w:p>
+          <w:p>
+            <w:pPr>
+              <w:tabs>
+                <w:tab w:val="left" w:pos="720"/>
+                <w:tab w:val="left" w:pos="1440"/>
+              </w:tabs>
+              <w:contextualSpacing/>
+              <w:jc w:val="both"/>
+              <w:rPr>
+                <w:rFonts w:ascii="Courier New" w:hAnsi="Courier New" w:cs="Courier New"/>
+                <w:sz w:val="18"/>
+              </w:rPr>
+            </w:pPr>
+            <w:r>
+              <w:rPr>
+                <w:rFonts w:ascii="Courier New" w:hAnsi="Courier New" w:cs="Courier New"/>
+                <w:sz w:val="18"/>
+              </w:rPr>
+              <w:t xml:space="preserve">Enter Commission </w:t>
+            </w:r>
+            <w:proofErr w:type="gramStart"/>
+            <w:r>
+              <w:rPr>
+                <w:rFonts w:ascii="Courier New" w:hAnsi="Courier New" w:cs="Courier New"/>
+                <w:sz w:val="18"/>
+              </w:rPr>
+              <w:t>Rate :</w:t>
+            </w:r>
+            <w:proofErr w:type="gramEnd"/>
+            <w:r>
+              <w:rPr>
+                <w:rFonts w:ascii="Courier New" w:hAnsi="Courier New" w:cs="Courier New"/>
+                <w:sz w:val="18"/>
+              </w:rPr>
+              <w:t xml:space="preserve"> 20</w:t>
+            </w:r>
+          </w:p>
+          <w:p>
+            <w:pPr>
+              <w:tabs>
+                <w:tab w:val="left" w:pos="720"/>
+                <w:tab w:val="left" w:pos="1440"/>
+              </w:tabs>
+              <w:contextualSpacing/>
+              <w:jc w:val="both"/>
+              <w:rPr>
+                <w:rFonts w:ascii="Courier New" w:hAnsi="Courier New" w:cs="Courier New"/>
+                <w:sz w:val="18"/>
+              </w:rPr>
+            </w:pPr>
+            <w:r>
+              <w:rPr>
+                <w:rFonts w:ascii="Courier New" w:hAnsi="Courier New" w:cs="Courier New"/>
+                <w:sz w:val="18"/>
+              </w:rPr>
+              <w:t xml:space="preserve">Enter </w:t>
+            </w:r>
+            <w:proofErr w:type="gramStart"/>
+            <w:r>
+              <w:rPr>
+                <w:rFonts w:ascii="Courier New" w:hAnsi="Courier New" w:cs="Courier New"/>
+                <w:sz w:val="18"/>
+              </w:rPr>
+              <w:t>Sales :</w:t>
+            </w:r>
+            <w:proofErr w:type="gramEnd"/>
+            <w:r>
+              <w:rPr>
+                <w:rFonts w:ascii="Courier New" w:hAnsi="Courier New" w:cs="Courier New"/>
+                <w:sz w:val="18"/>
+              </w:rPr>
+              <w:t xml:space="preserve"> 12000</w:t>
+            </w:r>
+          </w:p>
+          <w:p>
+            <w:pPr>
+              <w:tabs>
+                <w:tab w:val="left" w:pos="720"/>
+                <w:tab w:val="left" w:pos="1440"/>
+              </w:tabs>
+              <w:contextualSpacing/>
+              <w:jc w:val="both"/>
+              <w:rPr>
+                <w:rFonts w:ascii="Courier New" w:hAnsi="Courier New" w:cs="Courier New"/>
+                <w:sz w:val="18"/>
+              </w:rPr>
+            </w:pPr>
+          </w:p>
+          <w:p>
+            <w:pPr>
+              <w:tabs>
+                <w:tab w:val="left" w:pos="720"/>
+                <w:tab w:val="left" w:pos="1440"/>
+              </w:tabs>
+              <w:contextualSpacing/>
+              <w:jc w:val="both"/>
+              <w:rPr>
+                <w:rFonts w:ascii="Courier New" w:hAnsi="Courier New" w:cs="Courier New"/>
+                <w:b/>
+                <w:sz w:val="18"/>
+              </w:rPr>
+            </w:pPr>
+            <w:proofErr w:type="gramStart"/>
+            <w:r>
+              <w:rPr>
+                <w:rFonts w:ascii="Courier New" w:hAnsi="Courier New" w:cs="Courier New"/>
+                <w:b/>
+                <w:sz w:val="18"/>
+              </w:rPr>
+              <w:t>Employee :</w:t>
+            </w:r>
+            <w:proofErr w:type="gramEnd"/>
+            <w:r>
+              <w:rPr>
+                <w:rFonts w:ascii="Courier New" w:hAnsi="Courier New" w:cs="Courier New"/>
+                <w:b/>
+                <w:sz w:val="18"/>
+              </w:rPr>
+              <w:t>: First Name : Satyajit, Last Name : Ghana, Aadhar Number : 123412341234, Salary : 2400.0</w:t>
+            </w:r>
+          </w:p>
+          <w:p>
+            <w:pPr>
+              <w:tabs>
+                <w:tab w:val="left" w:pos="720"/>
+                <w:tab w:val="left" w:pos="1440"/>
+              </w:tabs>
+              <w:contextualSpacing/>
+              <w:jc w:val="both"/>
+              <w:rPr>
+                <w:rFonts w:ascii="Courier New" w:hAnsi="Courier New" w:cs="Courier New"/>
+                <w:sz w:val="18"/>
+              </w:rPr>
+            </w:pPr>
+            <w:r>
+              <w:rPr>
+                <w:rFonts w:ascii="Courier New" w:hAnsi="Courier New" w:cs="Courier New"/>
+                <w:sz w:val="18"/>
+              </w:rPr>
+              <w:t>Employee Added to the list</w:t>
+            </w:r>
+          </w:p>
+          <w:p>
+            <w:pPr>
+              <w:tabs>
+                <w:tab w:val="left" w:pos="720"/>
+                <w:tab w:val="left" w:pos="1440"/>
+              </w:tabs>
+              <w:contextualSpacing/>
+              <w:jc w:val="both"/>
+              <w:rPr>
+                <w:rFonts w:ascii="Courier New" w:hAnsi="Courier New" w:cs="Courier New"/>
+                <w:sz w:val="18"/>
+              </w:rPr>
+            </w:pPr>
+            <w:r>
+              <w:rPr>
+                <w:rFonts w:ascii="Courier New" w:hAnsi="Courier New" w:cs="Courier New"/>
+                <w:sz w:val="18"/>
+              </w:rPr>
+              <w:t>------------------------- ACME Employee --------------------------------</w:t>
+            </w:r>
+          </w:p>
+          <w:p>
+            <w:pPr>
+              <w:tabs>
+                <w:tab w:val="left" w:pos="720"/>
+                <w:tab w:val="left" w:pos="1440"/>
+              </w:tabs>
+              <w:contextualSpacing/>
+              <w:jc w:val="both"/>
+              <w:rPr>
+                <w:rFonts w:ascii="Courier New" w:hAnsi="Courier New" w:cs="Courier New"/>
+                <w:sz w:val="18"/>
+              </w:rPr>
+            </w:pPr>
+            <w:r>
+              <w:rPr>
+                <w:rFonts w:ascii="Courier New" w:hAnsi="Courier New" w:cs="Courier New"/>
+                <w:sz w:val="18"/>
+              </w:rPr>
+              <w:t>1.</w:t>
+            </w:r>
+            <w:r>
+              <w:rPr>
+                <w:rFonts w:ascii="Courier New" w:hAnsi="Courier New" w:cs="Courier New"/>
+                <w:sz w:val="18"/>
+              </w:rPr>
+              <w:tab/>
+              <w:t>Add Employee to the List</w:t>
+            </w:r>
+          </w:p>
+          <w:p>
+            <w:pPr>
+              <w:tabs>
+                <w:tab w:val="left" w:pos="720"/>
+                <w:tab w:val="left" w:pos="1440"/>
+              </w:tabs>
+              <w:contextualSpacing/>
+              <w:jc w:val="both"/>
+              <w:rPr>
+                <w:rFonts w:ascii="Courier New" w:hAnsi="Courier New" w:cs="Courier New"/>
+                <w:sz w:val="18"/>
+              </w:rPr>
+            </w:pPr>
+            <w:r>
+              <w:rPr>
+                <w:rFonts w:ascii="Courier New" w:hAnsi="Courier New" w:cs="Courier New"/>
+                <w:sz w:val="18"/>
+              </w:rPr>
+              <w:t>2.</w:t>
+            </w:r>
+            <w:r>
+              <w:rPr>
+                <w:rFonts w:ascii="Courier New" w:hAnsi="Courier New" w:cs="Courier New"/>
+                <w:sz w:val="18"/>
+              </w:rPr>
+              <w:tab/>
+              <w:t>Calculate Salary for Employees</w:t>
+            </w:r>
+          </w:p>
+          <w:p>
+            <w:pPr>
+              <w:tabs>
+                <w:tab w:val="left" w:pos="720"/>
+                <w:tab w:val="left" w:pos="1440"/>
+              </w:tabs>
+              <w:contextualSpacing/>
+              <w:jc w:val="both"/>
+              <w:rPr>
+                <w:rFonts w:ascii="Courier New" w:hAnsi="Courier New" w:cs="Courier New"/>
+                <w:sz w:val="18"/>
+              </w:rPr>
+            </w:pPr>
+            <w:r>
+              <w:rPr>
+                <w:rFonts w:ascii="Courier New" w:hAnsi="Courier New" w:cs="Courier New"/>
+                <w:sz w:val="18"/>
+              </w:rPr>
+              <w:t>3.</w:t>
+            </w:r>
+            <w:r>
+              <w:rPr>
+                <w:rFonts w:ascii="Courier New" w:hAnsi="Courier New" w:cs="Courier New"/>
+                <w:sz w:val="18"/>
+              </w:rPr>
+              <w:tab/>
+              <w:t>Exit</w:t>
+            </w:r>
+          </w:p>
+          <w:p>
+            <w:pPr>
+              <w:tabs>
+                <w:tab w:val="left" w:pos="720"/>
+                <w:tab w:val="left" w:pos="1440"/>
+              </w:tabs>
+              <w:contextualSpacing/>
+              <w:jc w:val="both"/>
+              <w:rPr>
+                <w:rFonts w:ascii="Courier New" w:hAnsi="Courier New" w:cs="Courier New"/>
+                <w:sz w:val="18"/>
+              </w:rPr>
+            </w:pPr>
+          </w:p>
+          <w:p>
+            <w:pPr>
+              <w:tabs>
+                <w:tab w:val="left" w:pos="720"/>
+                <w:tab w:val="left" w:pos="1440"/>
+              </w:tabs>
+              <w:contextualSpacing/>
+              <w:jc w:val="both"/>
+              <w:rPr>
+                <w:rFonts w:ascii="Courier New" w:hAnsi="Courier New" w:cs="Courier New"/>
+                <w:sz w:val="18"/>
+              </w:rPr>
+            </w:pPr>
+            <w:r>
+              <w:rPr>
+                <w:rFonts w:ascii="Courier New" w:hAnsi="Courier New" w:cs="Courier New"/>
+                <w:sz w:val="18"/>
+              </w:rPr>
+              <w:t xml:space="preserve">Your </w:t>
+            </w:r>
+            <w:proofErr w:type="gramStart"/>
+            <w:r>
+              <w:rPr>
+                <w:rFonts w:ascii="Courier New" w:hAnsi="Courier New" w:cs="Courier New"/>
+                <w:sz w:val="18"/>
+              </w:rPr>
+              <w:t>Choice :</w:t>
+            </w:r>
+            <w:proofErr w:type="gramEnd"/>
+            <w:r>
+              <w:rPr>
+                <w:rFonts w:ascii="Courier New" w:hAnsi="Courier New" w:cs="Courier New"/>
+                <w:sz w:val="18"/>
+              </w:rPr>
+              <w:t xml:space="preserve"> 1</w:t>
+            </w:r>
+          </w:p>
+          <w:p>
+            <w:pPr>
+              <w:tabs>
+                <w:tab w:val="left" w:pos="720"/>
+                <w:tab w:val="left" w:pos="1440"/>
+              </w:tabs>
+              <w:contextualSpacing/>
+              <w:jc w:val="both"/>
+              <w:rPr>
+                <w:rFonts w:ascii="Courier New" w:hAnsi="Courier New" w:cs="Courier New"/>
+                <w:sz w:val="18"/>
+              </w:rPr>
+            </w:pPr>
+            <w:r>
+              <w:rPr>
+                <w:rFonts w:ascii="Courier New" w:hAnsi="Courier New" w:cs="Courier New"/>
+                <w:sz w:val="18"/>
+              </w:rPr>
+              <w:t xml:space="preserve">Select the type of </w:t>
+            </w:r>
+            <w:proofErr w:type="gramStart"/>
+            <w:r>
+              <w:rPr>
+                <w:rFonts w:ascii="Courier New" w:hAnsi="Courier New" w:cs="Courier New"/>
+                <w:sz w:val="18"/>
+              </w:rPr>
+              <w:t>employee :</w:t>
+            </w:r>
+            <w:proofErr w:type="gramEnd"/>
+            <w:r>
+              <w:rPr>
+                <w:rFonts w:ascii="Courier New" w:hAnsi="Courier New" w:cs="Courier New"/>
+                <w:sz w:val="18"/>
+              </w:rPr>
+              <w:t xml:space="preserve"> </w:t>
+            </w:r>
+          </w:p>
+          <w:p>
+            <w:pPr>
+              <w:tabs>
+                <w:tab w:val="left" w:pos="720"/>
+                <w:tab w:val="left" w:pos="1440"/>
+              </w:tabs>
+              <w:contextualSpacing/>
+              <w:jc w:val="both"/>
+              <w:rPr>
+                <w:rFonts w:ascii="Courier New" w:hAnsi="Courier New" w:cs="Courier New"/>
+                <w:sz w:val="18"/>
+              </w:rPr>
+            </w:pPr>
+            <w:r>
+              <w:rPr>
+                <w:rFonts w:ascii="Courier New" w:hAnsi="Courier New" w:cs="Courier New"/>
+                <w:sz w:val="18"/>
+              </w:rPr>
+              <w:t>1.</w:t>
+            </w:r>
+            <w:r>
+              <w:rPr>
+                <w:rFonts w:ascii="Courier New" w:hAnsi="Courier New" w:cs="Courier New"/>
+                <w:sz w:val="18"/>
+              </w:rPr>
+              <w:tab/>
+              <w:t>Commission Employee</w:t>
+            </w:r>
+          </w:p>
+          <w:p>
+            <w:pPr>
+              <w:tabs>
+                <w:tab w:val="left" w:pos="720"/>
+                <w:tab w:val="left" w:pos="1440"/>
+              </w:tabs>
+              <w:contextualSpacing/>
+              <w:jc w:val="both"/>
+              <w:rPr>
+                <w:rFonts w:ascii="Courier New" w:hAnsi="Courier New" w:cs="Courier New"/>
+                <w:sz w:val="18"/>
+              </w:rPr>
+            </w:pPr>
+            <w:r>
+              <w:rPr>
+                <w:rFonts w:ascii="Courier New" w:hAnsi="Courier New" w:cs="Courier New"/>
+                <w:sz w:val="18"/>
+              </w:rPr>
+              <w:t>2.</w:t>
+            </w:r>
+            <w:r>
+              <w:rPr>
+                <w:rFonts w:ascii="Courier New" w:hAnsi="Courier New" w:cs="Courier New"/>
+                <w:sz w:val="18"/>
+              </w:rPr>
+              <w:tab/>
+              <w:t>Base Plus Employee</w:t>
+            </w:r>
+          </w:p>
+          <w:p>
+            <w:pPr>
+              <w:tabs>
+                <w:tab w:val="left" w:pos="720"/>
+                <w:tab w:val="left" w:pos="1440"/>
+              </w:tabs>
+              <w:contextualSpacing/>
+              <w:jc w:val="both"/>
+              <w:rPr>
+                <w:rFonts w:ascii="Courier New" w:hAnsi="Courier New" w:cs="Courier New"/>
+                <w:sz w:val="18"/>
+              </w:rPr>
+            </w:pPr>
+            <w:r>
+              <w:rPr>
+                <w:rFonts w:ascii="Courier New" w:hAnsi="Courier New" w:cs="Courier New"/>
+                <w:sz w:val="18"/>
+              </w:rPr>
+              <w:t>3.</w:t>
+            </w:r>
+            <w:r>
+              <w:rPr>
+                <w:rFonts w:ascii="Courier New" w:hAnsi="Courier New" w:cs="Courier New"/>
+                <w:sz w:val="18"/>
+              </w:rPr>
+              <w:tab/>
+              <w:t>Salaried Employee</w:t>
+            </w:r>
+          </w:p>
+          <w:p>
+            <w:pPr>
+              <w:tabs>
+                <w:tab w:val="left" w:pos="720"/>
+                <w:tab w:val="left" w:pos="1440"/>
+              </w:tabs>
+              <w:contextualSpacing/>
+              <w:jc w:val="both"/>
+              <w:rPr>
+                <w:rFonts w:ascii="Courier New" w:hAnsi="Courier New" w:cs="Courier New"/>
+                <w:sz w:val="18"/>
+              </w:rPr>
+            </w:pPr>
+            <w:r>
+              <w:rPr>
+                <w:rFonts w:ascii="Courier New" w:hAnsi="Courier New" w:cs="Courier New"/>
+                <w:sz w:val="18"/>
+              </w:rPr>
+              <w:t>4.</w:t>
+            </w:r>
+            <w:r>
+              <w:rPr>
+                <w:rFonts w:ascii="Courier New" w:hAnsi="Courier New" w:cs="Courier New"/>
+                <w:sz w:val="18"/>
+              </w:rPr>
+              <w:tab/>
+              <w:t>Hourly Employee</w:t>
+            </w:r>
+          </w:p>
+          <w:p>
+            <w:pPr>
+              <w:tabs>
+                <w:tab w:val="left" w:pos="720"/>
+                <w:tab w:val="left" w:pos="1440"/>
+              </w:tabs>
+              <w:contextualSpacing/>
+              <w:jc w:val="both"/>
+              <w:rPr>
+                <w:rFonts w:ascii="Courier New" w:hAnsi="Courier New" w:cs="Courier New"/>
+                <w:sz w:val="18"/>
+              </w:rPr>
+            </w:pPr>
+            <w:r>
+              <w:rPr>
+                <w:rFonts w:ascii="Courier New" w:hAnsi="Courier New" w:cs="Courier New"/>
+                <w:sz w:val="18"/>
+              </w:rPr>
+              <w:t>5.</w:t>
+            </w:r>
+            <w:r>
+              <w:rPr>
+                <w:rFonts w:ascii="Courier New" w:hAnsi="Courier New" w:cs="Courier New"/>
+                <w:sz w:val="18"/>
+              </w:rPr>
+              <w:tab/>
+              <w:t xml:space="preserve">Piece Work </w:t>
+            </w:r>
+            <w:proofErr w:type="spellStart"/>
+            <w:r>
+              <w:rPr>
+                <w:rFonts w:ascii="Courier New" w:hAnsi="Courier New" w:cs="Courier New"/>
+                <w:sz w:val="18"/>
+              </w:rPr>
+              <w:t>Emlpoyee</w:t>
+            </w:r>
+            <w:proofErr w:type="spellEnd"/>
+          </w:p>
+          <w:p>
+            <w:pPr>
+              <w:tabs>
+                <w:tab w:val="left" w:pos="720"/>
+                <w:tab w:val="left" w:pos="1440"/>
+              </w:tabs>
+              <w:contextualSpacing/>
+              <w:jc w:val="both"/>
+              <w:rPr>
+                <w:rFonts w:ascii="Courier New" w:hAnsi="Courier New" w:cs="Courier New"/>
+                <w:sz w:val="18"/>
+              </w:rPr>
+            </w:pPr>
+            <w:r>
+              <w:rPr>
+                <w:rFonts w:ascii="Courier New" w:hAnsi="Courier New" w:cs="Courier New"/>
+                <w:sz w:val="18"/>
+              </w:rPr>
+              <w:t>6.</w:t>
+            </w:r>
+            <w:r>
+              <w:rPr>
+                <w:rFonts w:ascii="Courier New" w:hAnsi="Courier New" w:cs="Courier New"/>
+                <w:sz w:val="18"/>
+              </w:rPr>
+              <w:tab/>
+              <w:t>Exit</w:t>
+            </w:r>
+          </w:p>
+          <w:p>
+            <w:pPr>
+              <w:tabs>
+                <w:tab w:val="left" w:pos="720"/>
+                <w:tab w:val="left" w:pos="1440"/>
+              </w:tabs>
+              <w:contextualSpacing/>
+              <w:jc w:val="both"/>
+              <w:rPr>
+                <w:rFonts w:ascii="Courier New" w:hAnsi="Courier New" w:cs="Courier New"/>
+                <w:sz w:val="18"/>
+              </w:rPr>
+            </w:pPr>
+            <w:r>
+              <w:rPr>
+                <w:rFonts w:ascii="Courier New" w:hAnsi="Courier New" w:cs="Courier New"/>
+                <w:sz w:val="18"/>
+              </w:rPr>
+              <w:tab/>
+              <w:t xml:space="preserve">Your </w:t>
+            </w:r>
+            <w:proofErr w:type="gramStart"/>
+            <w:r>
+              <w:rPr>
+                <w:rFonts w:ascii="Courier New" w:hAnsi="Courier New" w:cs="Courier New"/>
+                <w:sz w:val="18"/>
+              </w:rPr>
+              <w:t>Choice :</w:t>
+            </w:r>
+            <w:proofErr w:type="gramEnd"/>
+            <w:r>
+              <w:rPr>
+                <w:rFonts w:ascii="Courier New" w:hAnsi="Courier New" w:cs="Courier New"/>
+                <w:sz w:val="18"/>
+              </w:rPr>
+              <w:t xml:space="preserve"> 2</w:t>
+            </w:r>
+          </w:p>
+          <w:p>
+            <w:pPr>
+              <w:tabs>
+                <w:tab w:val="left" w:pos="720"/>
+                <w:tab w:val="left" w:pos="1440"/>
+              </w:tabs>
+              <w:contextualSpacing/>
+              <w:jc w:val="both"/>
+              <w:rPr>
+                <w:rFonts w:ascii="Courier New" w:hAnsi="Courier New" w:cs="Courier New"/>
+                <w:sz w:val="18"/>
+              </w:rPr>
+            </w:pPr>
+            <w:r>
+              <w:rPr>
+                <w:rFonts w:ascii="Courier New" w:hAnsi="Courier New" w:cs="Courier New"/>
+                <w:sz w:val="18"/>
+              </w:rPr>
+              <w:t xml:space="preserve">Enter First </w:t>
+            </w:r>
+            <w:proofErr w:type="gramStart"/>
+            <w:r>
+              <w:rPr>
+                <w:rFonts w:ascii="Courier New" w:hAnsi="Courier New" w:cs="Courier New"/>
+                <w:sz w:val="18"/>
+              </w:rPr>
+              <w:t>Name :</w:t>
+            </w:r>
+            <w:proofErr w:type="gramEnd"/>
+            <w:r>
+              <w:rPr>
+                <w:rFonts w:ascii="Courier New" w:hAnsi="Courier New" w:cs="Courier New"/>
+                <w:sz w:val="18"/>
+              </w:rPr>
+              <w:t xml:space="preserve"> John</w:t>
+            </w:r>
+          </w:p>
+          <w:p>
+            <w:pPr>
+              <w:tabs>
+                <w:tab w:val="left" w:pos="720"/>
+                <w:tab w:val="left" w:pos="1440"/>
+              </w:tabs>
+              <w:contextualSpacing/>
+              <w:jc w:val="both"/>
+              <w:rPr>
+                <w:rFonts w:ascii="Courier New" w:hAnsi="Courier New" w:cs="Courier New"/>
+                <w:sz w:val="18"/>
+              </w:rPr>
+            </w:pPr>
+            <w:r>
+              <w:rPr>
+                <w:rFonts w:ascii="Courier New" w:hAnsi="Courier New" w:cs="Courier New"/>
+                <w:sz w:val="18"/>
+              </w:rPr>
+              <w:t xml:space="preserve">Enter Last </w:t>
+            </w:r>
+            <w:proofErr w:type="gramStart"/>
+            <w:r>
+              <w:rPr>
+                <w:rFonts w:ascii="Courier New" w:hAnsi="Courier New" w:cs="Courier New"/>
+                <w:sz w:val="18"/>
+              </w:rPr>
+              <w:t>Name :</w:t>
+            </w:r>
+            <w:proofErr w:type="gramEnd"/>
+            <w:r>
+              <w:rPr>
+                <w:rFonts w:ascii="Courier New" w:hAnsi="Courier New" w:cs="Courier New"/>
+                <w:sz w:val="18"/>
+              </w:rPr>
+              <w:t xml:space="preserve"> Doe</w:t>
+            </w:r>
+          </w:p>
+          <w:p>
+            <w:pPr>
+              <w:tabs>
+                <w:tab w:val="left" w:pos="720"/>
+                <w:tab w:val="left" w:pos="1440"/>
+              </w:tabs>
+              <w:contextualSpacing/>
+              <w:jc w:val="both"/>
+              <w:rPr>
+                <w:rFonts w:ascii="Courier New" w:hAnsi="Courier New" w:cs="Courier New"/>
+                <w:sz w:val="18"/>
+              </w:rPr>
+            </w:pPr>
+            <w:r>
+              <w:rPr>
+                <w:rFonts w:ascii="Courier New" w:hAnsi="Courier New" w:cs="Courier New"/>
+                <w:sz w:val="18"/>
+              </w:rPr>
+              <w:t xml:space="preserve">Enter Aadhar </w:t>
+            </w:r>
+            <w:proofErr w:type="gramStart"/>
+            <w:r>
+              <w:rPr>
+                <w:rFonts w:ascii="Courier New" w:hAnsi="Courier New" w:cs="Courier New"/>
+                <w:sz w:val="18"/>
+              </w:rPr>
+              <w:t>Number :</w:t>
+            </w:r>
+            <w:proofErr w:type="gramEnd"/>
+            <w:r>
+              <w:rPr>
+                <w:rFonts w:ascii="Courier New" w:hAnsi="Courier New" w:cs="Courier New"/>
+                <w:sz w:val="18"/>
+              </w:rPr>
+              <w:t xml:space="preserve"> 123412341235</w:t>
+            </w:r>
+          </w:p>
+          <w:p>
+            <w:pPr>
+              <w:tabs>
+                <w:tab w:val="left" w:pos="720"/>
+                <w:tab w:val="left" w:pos="1440"/>
+              </w:tabs>
+              <w:contextualSpacing/>
+              <w:jc w:val="both"/>
+              <w:rPr>
+                <w:rFonts w:ascii="Courier New" w:hAnsi="Courier New" w:cs="Courier New"/>
+                <w:sz w:val="18"/>
+              </w:rPr>
+            </w:pPr>
+            <w:r>
+              <w:rPr>
+                <w:rFonts w:ascii="Courier New" w:hAnsi="Courier New" w:cs="Courier New"/>
+                <w:sz w:val="18"/>
+              </w:rPr>
+              <w:t xml:space="preserve">Enter Commission </w:t>
+            </w:r>
+            <w:proofErr w:type="gramStart"/>
+            <w:r>
+              <w:rPr>
+                <w:rFonts w:ascii="Courier New" w:hAnsi="Courier New" w:cs="Courier New"/>
+                <w:sz w:val="18"/>
+              </w:rPr>
+              <w:t>Rate :</w:t>
+            </w:r>
+            <w:proofErr w:type="gramEnd"/>
+            <w:r>
+              <w:rPr>
+                <w:rFonts w:ascii="Courier New" w:hAnsi="Courier New" w:cs="Courier New"/>
+                <w:sz w:val="18"/>
+              </w:rPr>
+              <w:t xml:space="preserve"> 22</w:t>
+            </w:r>
+          </w:p>
+          <w:p>
+            <w:pPr>
+              <w:tabs>
+                <w:tab w:val="left" w:pos="720"/>
+                <w:tab w:val="left" w:pos="1440"/>
+              </w:tabs>
+              <w:contextualSpacing/>
+              <w:jc w:val="both"/>
+              <w:rPr>
+                <w:rFonts w:ascii="Courier New" w:hAnsi="Courier New" w:cs="Courier New"/>
+                <w:sz w:val="18"/>
+              </w:rPr>
+            </w:pPr>
+            <w:r>
+              <w:rPr>
+                <w:rFonts w:ascii="Courier New" w:hAnsi="Courier New" w:cs="Courier New"/>
+                <w:sz w:val="18"/>
+              </w:rPr>
+              <w:t xml:space="preserve">Enter </w:t>
+            </w:r>
+            <w:proofErr w:type="gramStart"/>
+            <w:r>
+              <w:rPr>
+                <w:rFonts w:ascii="Courier New" w:hAnsi="Courier New" w:cs="Courier New"/>
+                <w:sz w:val="18"/>
+              </w:rPr>
+              <w:t>Sales :</w:t>
+            </w:r>
+            <w:proofErr w:type="gramEnd"/>
+            <w:r>
+              <w:rPr>
+                <w:rFonts w:ascii="Courier New" w:hAnsi="Courier New" w:cs="Courier New"/>
+                <w:sz w:val="18"/>
+              </w:rPr>
+              <w:t xml:space="preserve"> 10000</w:t>
+            </w:r>
+          </w:p>
+          <w:p>
+            <w:pPr>
+              <w:tabs>
+                <w:tab w:val="left" w:pos="720"/>
+                <w:tab w:val="left" w:pos="1440"/>
+              </w:tabs>
+              <w:contextualSpacing/>
+              <w:jc w:val="both"/>
+              <w:rPr>
+                <w:rFonts w:ascii="Courier New" w:hAnsi="Courier New" w:cs="Courier New"/>
+                <w:sz w:val="18"/>
+              </w:rPr>
+            </w:pPr>
+            <w:r>
+              <w:rPr>
+                <w:rFonts w:ascii="Courier New" w:hAnsi="Courier New" w:cs="Courier New"/>
+                <w:sz w:val="18"/>
+              </w:rPr>
+              <w:t xml:space="preserve">Enter basic </w:t>
+            </w:r>
+            <w:proofErr w:type="gramStart"/>
+            <w:r>
+              <w:rPr>
+                <w:rFonts w:ascii="Courier New" w:hAnsi="Courier New" w:cs="Courier New"/>
+                <w:sz w:val="18"/>
+              </w:rPr>
+              <w:t>Salary :</w:t>
+            </w:r>
+            <w:proofErr w:type="gramEnd"/>
+            <w:r>
+              <w:rPr>
+                <w:rFonts w:ascii="Courier New" w:hAnsi="Courier New" w:cs="Courier New"/>
+                <w:sz w:val="18"/>
+              </w:rPr>
+              <w:t xml:space="preserve"> 10000</w:t>
+            </w:r>
+          </w:p>
+          <w:p>
+            <w:pPr>
+              <w:tabs>
+                <w:tab w:val="left" w:pos="720"/>
+                <w:tab w:val="left" w:pos="1440"/>
+              </w:tabs>
+              <w:contextualSpacing/>
+              <w:jc w:val="both"/>
+              <w:rPr>
+                <w:rFonts w:ascii="Courier New" w:hAnsi="Courier New" w:cs="Courier New"/>
+                <w:sz w:val="18"/>
+              </w:rPr>
+            </w:pPr>
+          </w:p>
+          <w:p>
+            <w:pPr>
+              <w:tabs>
+                <w:tab w:val="left" w:pos="720"/>
+                <w:tab w:val="left" w:pos="1440"/>
+              </w:tabs>
+              <w:contextualSpacing/>
+              <w:jc w:val="both"/>
+              <w:rPr>
+                <w:rFonts w:ascii="Courier New" w:hAnsi="Courier New" w:cs="Courier New"/>
+                <w:b/>
+                <w:sz w:val="18"/>
+              </w:rPr>
+            </w:pPr>
+            <w:proofErr w:type="gramStart"/>
+            <w:r>
+              <w:rPr>
+                <w:rFonts w:ascii="Courier New" w:hAnsi="Courier New" w:cs="Courier New"/>
+                <w:b/>
+                <w:sz w:val="18"/>
+              </w:rPr>
+              <w:t>Employee :</w:t>
+            </w:r>
+            <w:proofErr w:type="gramEnd"/>
+            <w:r>
+              <w:rPr>
+                <w:rFonts w:ascii="Courier New" w:hAnsi="Courier New" w:cs="Courier New"/>
+                <w:b/>
+                <w:sz w:val="18"/>
+              </w:rPr>
+              <w:t>: First Name : John, Last Name : Doe, Aadhar Number : 123412341235, Salary : 12200.0</w:t>
+            </w:r>
+          </w:p>
+          <w:p>
+            <w:pPr>
+              <w:tabs>
+                <w:tab w:val="left" w:pos="720"/>
+                <w:tab w:val="left" w:pos="1440"/>
+              </w:tabs>
+              <w:contextualSpacing/>
+              <w:jc w:val="both"/>
+              <w:rPr>
+                <w:rFonts w:ascii="Courier New" w:hAnsi="Courier New" w:cs="Courier New"/>
+                <w:sz w:val="18"/>
+              </w:rPr>
+            </w:pPr>
+            <w:r>
+              <w:rPr>
+                <w:rFonts w:ascii="Courier New" w:hAnsi="Courier New" w:cs="Courier New"/>
+                <w:sz w:val="18"/>
+              </w:rPr>
+              <w:t>Employee Added to the list</w:t>
+            </w:r>
+          </w:p>
+          <w:p>
+            <w:pPr>
+              <w:tabs>
+                <w:tab w:val="left" w:pos="720"/>
+                <w:tab w:val="left" w:pos="1440"/>
+              </w:tabs>
+              <w:contextualSpacing/>
+              <w:jc w:val="both"/>
+              <w:rPr>
+                <w:rFonts w:ascii="Courier New" w:hAnsi="Courier New" w:cs="Courier New"/>
+                <w:sz w:val="18"/>
+              </w:rPr>
+            </w:pPr>
+            <w:r>
+              <w:rPr>
+                <w:rFonts w:ascii="Courier New" w:hAnsi="Courier New" w:cs="Courier New"/>
+                <w:sz w:val="18"/>
+              </w:rPr>
+              <w:t>------------------------- ACME Employee --------------------------------</w:t>
+            </w:r>
+          </w:p>
+          <w:p>
+            <w:pPr>
+              <w:tabs>
+                <w:tab w:val="left" w:pos="720"/>
+                <w:tab w:val="left" w:pos="1440"/>
+              </w:tabs>
+              <w:contextualSpacing/>
+              <w:jc w:val="both"/>
+              <w:rPr>
+                <w:rFonts w:ascii="Courier New" w:hAnsi="Courier New" w:cs="Courier New"/>
+                <w:sz w:val="18"/>
+              </w:rPr>
+            </w:pPr>
+            <w:r>
+              <w:rPr>
+                <w:rFonts w:ascii="Courier New" w:hAnsi="Courier New" w:cs="Courier New"/>
+                <w:sz w:val="18"/>
+              </w:rPr>
+              <w:t>1.</w:t>
+            </w:r>
+            <w:r>
+              <w:rPr>
+                <w:rFonts w:ascii="Courier New" w:hAnsi="Courier New" w:cs="Courier New"/>
+                <w:sz w:val="18"/>
+              </w:rPr>
+              <w:tab/>
+              <w:t>Add Employee to the List</w:t>
+            </w:r>
+          </w:p>
+          <w:p>
+            <w:pPr>
+              <w:tabs>
+                <w:tab w:val="left" w:pos="720"/>
+                <w:tab w:val="left" w:pos="1440"/>
+              </w:tabs>
+              <w:contextualSpacing/>
+              <w:jc w:val="both"/>
+              <w:rPr>
+                <w:rFonts w:ascii="Courier New" w:hAnsi="Courier New" w:cs="Courier New"/>
+                <w:sz w:val="18"/>
+              </w:rPr>
+            </w:pPr>
+            <w:r>
+              <w:rPr>
+                <w:rFonts w:ascii="Courier New" w:hAnsi="Courier New" w:cs="Courier New"/>
+                <w:sz w:val="18"/>
+              </w:rPr>
+              <w:t>2.</w:t>
+            </w:r>
+            <w:r>
+              <w:rPr>
+                <w:rFonts w:ascii="Courier New" w:hAnsi="Courier New" w:cs="Courier New"/>
+                <w:sz w:val="18"/>
+              </w:rPr>
+              <w:tab/>
+              <w:t>Calculate Salary for Employees</w:t>
+            </w:r>
+          </w:p>
+          <w:p>
+            <w:pPr>
+              <w:tabs>
+                <w:tab w:val="left" w:pos="720"/>
+                <w:tab w:val="left" w:pos="1440"/>
+              </w:tabs>
+              <w:contextualSpacing/>
+              <w:jc w:val="both"/>
+              <w:rPr>
+                <w:rFonts w:ascii="Courier New" w:hAnsi="Courier New" w:cs="Courier New"/>
+                <w:sz w:val="18"/>
+              </w:rPr>
+            </w:pPr>
+            <w:r>
+              <w:rPr>
+                <w:rFonts w:ascii="Courier New" w:hAnsi="Courier New" w:cs="Courier New"/>
+                <w:sz w:val="18"/>
+              </w:rPr>
+              <w:t>3.</w:t>
+            </w:r>
+            <w:r>
+              <w:rPr>
+                <w:rFonts w:ascii="Courier New" w:hAnsi="Courier New" w:cs="Courier New"/>
+                <w:sz w:val="18"/>
+              </w:rPr>
+              <w:tab/>
+              <w:t>Exit</w:t>
+            </w:r>
+          </w:p>
+          <w:p>
+            <w:pPr>
+              <w:tabs>
+                <w:tab w:val="left" w:pos="720"/>
+                <w:tab w:val="left" w:pos="1440"/>
+              </w:tabs>
+              <w:contextualSpacing/>
+              <w:jc w:val="both"/>
+              <w:rPr>
+                <w:rFonts w:ascii="Courier New" w:hAnsi="Courier New" w:cs="Courier New"/>
+                <w:sz w:val="18"/>
+              </w:rPr>
+            </w:pPr>
+          </w:p>
+          <w:p>
+            <w:pPr>
+              <w:tabs>
+                <w:tab w:val="left" w:pos="720"/>
+                <w:tab w:val="left" w:pos="1440"/>
+              </w:tabs>
+              <w:contextualSpacing/>
+              <w:jc w:val="both"/>
+              <w:rPr>
+                <w:rFonts w:ascii="Courier New" w:hAnsi="Courier New" w:cs="Courier New"/>
+                <w:sz w:val="18"/>
+              </w:rPr>
+            </w:pPr>
+            <w:r>
+              <w:rPr>
+                <w:rFonts w:ascii="Courier New" w:hAnsi="Courier New" w:cs="Courier New"/>
+                <w:sz w:val="18"/>
+              </w:rPr>
+              <w:t xml:space="preserve">Your </w:t>
+            </w:r>
+            <w:proofErr w:type="gramStart"/>
+            <w:r>
+              <w:rPr>
+                <w:rFonts w:ascii="Courier New" w:hAnsi="Courier New" w:cs="Courier New"/>
+                <w:sz w:val="18"/>
+              </w:rPr>
+              <w:t>Choice :</w:t>
+            </w:r>
+            <w:proofErr w:type="gramEnd"/>
+            <w:r>
+              <w:rPr>
+                <w:rFonts w:ascii="Courier New" w:hAnsi="Courier New" w:cs="Courier New"/>
+                <w:sz w:val="18"/>
+              </w:rPr>
+              <w:t xml:space="preserve"> 2</w:t>
+            </w:r>
+          </w:p>
+          <w:p>
+            <w:pPr>
+              <w:tabs>
+                <w:tab w:val="left" w:pos="720"/>
+                <w:tab w:val="left" w:pos="1440"/>
+              </w:tabs>
+              <w:contextualSpacing/>
+              <w:jc w:val="both"/>
+              <w:rPr>
+                <w:rFonts w:ascii="Courier New" w:hAnsi="Courier New" w:cs="Courier New"/>
+                <w:b/>
+                <w:sz w:val="18"/>
+              </w:rPr>
+            </w:pPr>
+            <w:r>
+              <w:rPr>
+                <w:rFonts w:ascii="Courier New" w:hAnsi="Courier New" w:cs="Courier New"/>
+                <w:b/>
+                <w:sz w:val="18"/>
+              </w:rPr>
+              <w:t>[</w:t>
+            </w:r>
+          </w:p>
+          <w:p>
+            <w:pPr>
+              <w:tabs>
+                <w:tab w:val="left" w:pos="720"/>
+                <w:tab w:val="left" w:pos="1440"/>
+              </w:tabs>
+              <w:contextualSpacing/>
+              <w:jc w:val="both"/>
+              <w:rPr>
+                <w:rFonts w:ascii="Courier New" w:hAnsi="Courier New" w:cs="Courier New"/>
+                <w:b/>
+                <w:sz w:val="18"/>
+              </w:rPr>
+            </w:pPr>
+            <w:proofErr w:type="gramStart"/>
+            <w:r>
+              <w:rPr>
+                <w:rFonts w:ascii="Courier New" w:hAnsi="Courier New" w:cs="Courier New"/>
+                <w:b/>
+                <w:sz w:val="18"/>
+              </w:rPr>
+              <w:t>Employee :</w:t>
+            </w:r>
+            <w:proofErr w:type="gramEnd"/>
+            <w:r>
+              <w:rPr>
+                <w:rFonts w:ascii="Courier New" w:hAnsi="Courier New" w:cs="Courier New"/>
+                <w:b/>
+                <w:sz w:val="18"/>
+              </w:rPr>
+              <w:t xml:space="preserve">: First Name : Satyajit, Last Name : Ghana, Aadhar Number : 123412341234, Salary : 2400.0, </w:t>
+            </w:r>
+          </w:p>
+          <w:p>
+            <w:pPr>
+              <w:tabs>
+                <w:tab w:val="left" w:pos="720"/>
+                <w:tab w:val="left" w:pos="1440"/>
+              </w:tabs>
+              <w:contextualSpacing/>
+              <w:jc w:val="both"/>
+              <w:rPr>
+                <w:rFonts w:ascii="Courier New" w:hAnsi="Courier New" w:cs="Courier New"/>
+                <w:b/>
+                <w:sz w:val="18"/>
+              </w:rPr>
+            </w:pPr>
+            <w:proofErr w:type="gramStart"/>
+            <w:r>
+              <w:rPr>
+                <w:rFonts w:ascii="Courier New" w:hAnsi="Courier New" w:cs="Courier New"/>
+                <w:b/>
+                <w:sz w:val="18"/>
+              </w:rPr>
+              <w:t>Employee :</w:t>
+            </w:r>
+            <w:proofErr w:type="gramEnd"/>
+            <w:r>
+              <w:rPr>
+                <w:rFonts w:ascii="Courier New" w:hAnsi="Courier New" w:cs="Courier New"/>
+                <w:b/>
+                <w:sz w:val="18"/>
+              </w:rPr>
+              <w:t>: First Name : John, Last Name : Doe, Aadhar Number : 123412341235, Salary : 12200.0]</w:t>
+            </w:r>
+          </w:p>
+          <w:p>
+            <w:pPr>
+              <w:tabs>
+                <w:tab w:val="left" w:pos="720"/>
+                <w:tab w:val="left" w:pos="1440"/>
+              </w:tabs>
+              <w:contextualSpacing/>
+              <w:jc w:val="both"/>
+              <w:rPr>
+                <w:rFonts w:ascii="Courier New" w:hAnsi="Courier New" w:cs="Courier New"/>
+                <w:sz w:val="18"/>
+              </w:rPr>
+            </w:pPr>
+          </w:p>
+          <w:p>
+            <w:pPr>
+              <w:tabs>
+                <w:tab w:val="left" w:pos="720"/>
+                <w:tab w:val="left" w:pos="1440"/>
+              </w:tabs>
+              <w:contextualSpacing/>
+              <w:jc w:val="both"/>
+              <w:rPr>
+                <w:rFonts w:ascii="Courier New" w:hAnsi="Courier New" w:cs="Courier New"/>
+                <w:sz w:val="18"/>
+              </w:rPr>
+            </w:pPr>
+            <w:r>
+              <w:rPr>
+                <w:rFonts w:ascii="Courier New" w:hAnsi="Courier New" w:cs="Courier New"/>
+                <w:sz w:val="18"/>
+              </w:rPr>
+              <w:t>------------------------- ACME Employee --------------------------------</w:t>
+            </w:r>
+          </w:p>
+          <w:p>
+            <w:pPr>
+              <w:tabs>
+                <w:tab w:val="left" w:pos="720"/>
+                <w:tab w:val="left" w:pos="1440"/>
+              </w:tabs>
+              <w:contextualSpacing/>
+              <w:jc w:val="both"/>
+              <w:rPr>
+                <w:rFonts w:ascii="Courier New" w:hAnsi="Courier New" w:cs="Courier New"/>
+                <w:sz w:val="18"/>
+              </w:rPr>
+            </w:pPr>
+            <w:r>
+              <w:rPr>
+                <w:rFonts w:ascii="Courier New" w:hAnsi="Courier New" w:cs="Courier New"/>
+                <w:sz w:val="18"/>
+              </w:rPr>
+              <w:t>1.</w:t>
+            </w:r>
+            <w:r>
+              <w:rPr>
+                <w:rFonts w:ascii="Courier New" w:hAnsi="Courier New" w:cs="Courier New"/>
+                <w:sz w:val="18"/>
+              </w:rPr>
+              <w:tab/>
+              <w:t>Add Employee to the List</w:t>
+            </w:r>
+          </w:p>
+          <w:p>
+            <w:pPr>
+              <w:tabs>
+                <w:tab w:val="left" w:pos="720"/>
+                <w:tab w:val="left" w:pos="1440"/>
+              </w:tabs>
+              <w:contextualSpacing/>
+              <w:jc w:val="both"/>
+              <w:rPr>
+                <w:rFonts w:ascii="Courier New" w:hAnsi="Courier New" w:cs="Courier New"/>
+                <w:sz w:val="18"/>
+              </w:rPr>
+            </w:pPr>
+            <w:r>
+              <w:rPr>
+                <w:rFonts w:ascii="Courier New" w:hAnsi="Courier New" w:cs="Courier New"/>
+                <w:sz w:val="18"/>
+              </w:rPr>
+              <w:t>2.</w:t>
+            </w:r>
+            <w:r>
+              <w:rPr>
+                <w:rFonts w:ascii="Courier New" w:hAnsi="Courier New" w:cs="Courier New"/>
+                <w:sz w:val="18"/>
+              </w:rPr>
+              <w:tab/>
+              <w:t>Calculate Salary for Employees</w:t>
+            </w:r>
+          </w:p>
+          <w:p>
+            <w:pPr>
+              <w:tabs>
+                <w:tab w:val="left" w:pos="720"/>
+                <w:tab w:val="left" w:pos="1440"/>
+              </w:tabs>
+              <w:contextualSpacing/>
+              <w:jc w:val="both"/>
+              <w:rPr>
+                <w:rFonts w:ascii="Courier New" w:hAnsi="Courier New" w:cs="Courier New"/>
+                <w:sz w:val="18"/>
+              </w:rPr>
+            </w:pPr>
+            <w:r>
+              <w:rPr>
+                <w:rFonts w:ascii="Courier New" w:hAnsi="Courier New" w:cs="Courier New"/>
+                <w:sz w:val="18"/>
+              </w:rPr>
+              <w:t>3.</w:t>
+            </w:r>
+            <w:r>
+              <w:rPr>
+                <w:rFonts w:ascii="Courier New" w:hAnsi="Courier New" w:cs="Courier New"/>
+                <w:sz w:val="18"/>
+              </w:rPr>
+              <w:tab/>
+              <w:t>Exit</w:t>
+            </w:r>
+          </w:p>
+          <w:p>
+            <w:pPr>
+              <w:tabs>
+                <w:tab w:val="left" w:pos="720"/>
+                <w:tab w:val="left" w:pos="1440"/>
+              </w:tabs>
+              <w:contextualSpacing/>
+              <w:jc w:val="both"/>
+              <w:rPr>
+                <w:rFonts w:ascii="Courier New" w:hAnsi="Courier New" w:cs="Courier New"/>
+                <w:sz w:val="18"/>
+              </w:rPr>
+            </w:pPr>
+          </w:p>
+          <w:p>
+            <w:pPr>
+              <w:tabs>
+                <w:tab w:val="left" w:pos="720"/>
+                <w:tab w:val="left" w:pos="1440"/>
+              </w:tabs>
+              <w:contextualSpacing/>
+              <w:jc w:val="both"/>
+              <w:rPr>
+                <w:rFonts w:ascii="Courier New" w:hAnsi="Courier New" w:cs="Courier New"/>
+                <w:sz w:val="18"/>
+              </w:rPr>
+            </w:pPr>
+            <w:r>
+              <w:rPr>
+                <w:rFonts w:ascii="Courier New" w:hAnsi="Courier New" w:cs="Courier New"/>
+                <w:sz w:val="18"/>
+              </w:rPr>
+              <w:lastRenderedPageBreak/>
+              <w:t xml:space="preserve">Your </w:t>
+            </w:r>
+            <w:proofErr w:type="gramStart"/>
+            <w:r>
+              <w:rPr>
+                <w:rFonts w:ascii="Courier New" w:hAnsi="Courier New" w:cs="Courier New"/>
+                <w:sz w:val="18"/>
+              </w:rPr>
+              <w:t>Choice :</w:t>
+            </w:r>
+            <w:proofErr w:type="gramEnd"/>
+            <w:r>
+              <w:rPr>
+                <w:rFonts w:ascii="Courier New" w:hAnsi="Courier New" w:cs="Courier New"/>
+                <w:sz w:val="18"/>
+              </w:rPr>
+              <w:t xml:space="preserve"> 3</w:t>
+            </w:r>
+          </w:p>
+          <w:p>
+            <w:pPr>
+              <w:tabs>
+                <w:tab w:val="left" w:pos="720"/>
+                <w:tab w:val="left" w:pos="1440"/>
+              </w:tabs>
+              <w:contextualSpacing/>
+              <w:jc w:val="both"/>
+              <w:rPr>
+                <w:b/>
+              </w:rPr>
+            </w:pPr>
+            <w:r>
+              <w:rPr>
+                <w:rFonts w:ascii="Courier New" w:hAnsi="Courier New" w:cs="Courier New"/>
+                <w:sz w:val="18"/>
+              </w:rPr>
+              <w:t>BUILD SUCCESSFUL (total time: 1 minute 15 seconds)</w:t>
+            </w:r>
+          </w:p>
+        </w:tc>
+      </w:tr>
+      <w:tr>
+        <w:trPr>
+          <w:trHeight w:val="469"/>
+        </w:trPr>
+        <w:tc>
+          <w:tcPr>
+            <w:tcW w:w="9901" w:type="dxa"/>
+          </w:tcPr>
+          <w:p>
+            <w:pPr>
+              <w:tabs>
+                <w:tab w:val="left" w:pos="720"/>
+                <w:tab w:val="left" w:pos="1440"/>
+              </w:tabs>
+              <w:spacing w:line="360" w:lineRule="auto"/>
+              <w:contextualSpacing/>
+              <w:jc w:val="both"/>
+              <w:rPr>
+                <w:b/>
+              </w:rPr>
+            </w:pPr>
+            <w:r>
+              <w:rPr>
+                <w:b/>
+              </w:rPr>
+              <w:lastRenderedPageBreak/>
+              <w:t>Discussion</w:t>
+            </w:r>
+            <w:r>
+              <w:rPr>
+                <w:b/>
+              </w:rPr>
+              <w:t>:</w:t>
+            </w:r>
+          </w:p>
+          <w:p>
+            <w:pPr>
+              <w:tabs>
+                <w:tab w:val="left" w:pos="720"/>
+                <w:tab w:val="left" w:pos="1440"/>
+              </w:tabs>
+              <w:spacing w:line="360" w:lineRule="auto"/>
+              <w:contextualSpacing/>
+              <w:jc w:val="both"/>
+            </w:pPr>
+            <w:r>
+              <w:t xml:space="preserve">This is a menu driven program, </w:t>
+            </w:r>
+            <w:r>
+              <w:t xml:space="preserve">first the </w:t>
+            </w:r>
+            <w:proofErr w:type="spellStart"/>
+            <w:r>
+              <w:t>ArrayList</w:t>
+            </w:r>
+            <w:proofErr w:type="spellEnd"/>
+            <w:r>
+              <w:t xml:space="preserve"> of employees is created which is empty in the beginning then the payroll menu is presented to the user </w:t>
+            </w:r>
+            <w:r>
+              <w:t>which present</w:t>
+            </w:r>
+            <w:r>
+              <w:t>s</w:t>
+            </w:r>
+            <w:r>
+              <w:t xml:space="preserve"> the list of operations that the user can do, the user then select the option, here, to add a new employee, then the kind of employee menu is displayed, after selection of this a new Employee object is created</w:t>
+            </w:r>
+            <w:r>
+              <w:t xml:space="preserve"> and </w:t>
+            </w:r>
+            <w:proofErr w:type="spellStart"/>
+            <w:r>
+              <w:t>getInput</w:t>
+            </w:r>
+            <w:proofErr w:type="spellEnd"/>
+            <w:r>
+              <w:t xml:space="preserve"> method is called on it which takes the input for that kind of employee from the console.</w:t>
+            </w:r>
+            <w:r>
+              <w:t xml:space="preserve"> Then the Employee is added to the </w:t>
+            </w:r>
+            <w:proofErr w:type="spellStart"/>
+            <w:r>
+              <w:t>ArrayList</w:t>
+            </w:r>
+            <w:proofErr w:type="spellEnd"/>
+            <w:r>
+              <w:t xml:space="preserve"> using the add method of the array.</w:t>
+            </w:r>
+            <w:r>
+              <w:t xml:space="preserve"> Then main menu is displayed again, and the same process continues. When the display payroll option is selected, this </w:t>
+            </w:r>
+            <w:proofErr w:type="spellStart"/>
+            <w:r>
+              <w:t>ArrayList’s</w:t>
+            </w:r>
+            <w:proofErr w:type="spellEnd"/>
+            <w:r>
+              <w:t xml:space="preserve"> sort method is called first to sort the list, which used the comparator that we have implemented and overridden in the Employee class, this comparator compares two employees based on their salary, then to display the info of the employee, the </w:t>
+            </w:r>
+            <w:proofErr w:type="spellStart"/>
+            <w:r>
+              <w:t>ArrayList’s</w:t>
+            </w:r>
+            <w:proofErr w:type="spellEnd"/>
+            <w:r>
+              <w:t xml:space="preserve"> </w:t>
+            </w:r>
+            <w:proofErr w:type="spellStart"/>
+            <w:r>
+              <w:t>toString</w:t>
+            </w:r>
+            <w:proofErr w:type="spellEnd"/>
+            <w:r>
+              <w:t xml:space="preserve"> method is called, which in-turn calls the </w:t>
+            </w:r>
+            <w:proofErr w:type="spellStart"/>
+            <w:r>
+              <w:t>toString</w:t>
+            </w:r>
+            <w:proofErr w:type="spellEnd"/>
+            <w:r>
+              <w:t xml:space="preserve"> method of the Employee object, we have overridden </w:t>
+            </w:r>
+            <w:proofErr w:type="spellStart"/>
+            <w:r>
+              <w:t>toString</w:t>
+            </w:r>
+            <w:proofErr w:type="spellEnd"/>
+            <w:r>
+              <w:t xml:space="preserve"> for employee which displays the employee info with the salary, and since we have already sorted the </w:t>
+            </w:r>
+            <w:proofErr w:type="spellStart"/>
+            <w:r>
+              <w:t>ArrayList</w:t>
+            </w:r>
+            <w:proofErr w:type="spellEnd"/>
+            <w:r>
+              <w:t xml:space="preserve"> the employees are displayed in terms of their Salary in ascending order.</w:t>
             </w:r>
             <w:bookmarkStart w:id="0" w:name="_GoBack"/>
             <w:bookmarkEnd w:id="0"/>
@@ -11504,6 +13643,7 @@
     <w:lsdException w:name="HTML Sample" w:semiHidden="1" w:unhideWhenUsed="1"/>
     <w:lsdException w:name="HTML Typewriter" w:semiHidden="1" w:unhideWhenUsed="1"/>
     <w:lsdException w:name="HTML Variable" w:semiHidden="1" w:unhideWhenUsed="1"/>
+    <w:lsdException w:name="Normal Table" w:semiHidden="1" w:unhideWhenUsed="1"/>
     <w:lsdException w:name="annotation subject" w:semiHidden="1" w:unhideWhenUsed="1"/>
     <w:lsdException w:name="No List" w:semiHidden="1" w:unhideWhenUsed="1"/>
     <w:lsdException w:name="Outline List 1" w:semiHidden="1" w:unhideWhenUsed="1"/>
@@ -11547,8 +13687,10 @@
     <w:lsdException w:name="Table Elegant" w:semiHidden="1" w:unhideWhenUsed="1"/>
     <w:lsdException w:name="Table Professional" w:semiHidden="1" w:unhideWhenUsed="1"/>
     <w:lsdException w:name="Table Subtle 1" w:semiHidden="1" w:unhideWhenUsed="1"/>
+    <w:lsdException w:name="Table Subtle 2" w:semiHidden="1" w:unhideWhenUsed="1"/>
     <w:lsdException w:name="Table Web 1" w:semiHidden="1" w:unhideWhenUsed="1"/>
     <w:lsdException w:name="Table Web 2" w:semiHidden="1" w:unhideWhenUsed="1"/>
+    <w:lsdException w:name="Table Web 3" w:semiHidden="1" w:unhideWhenUsed="1"/>
     <w:lsdException w:name="Balloon Text" w:semiHidden="1" w:unhideWhenUsed="1"/>
     <w:lsdException w:name="Table Grid" w:uiPriority="39"/>
     <w:lsdException w:name="Table Theme" w:semiHidden="1" w:unhideWhenUsed="1"/>
@@ -11774,7 +13916,7 @@
   </w:latentStyles>
   <w:style w:type="paragraph" w:default="1" w:styleId="Normal">
     <w:name w:val="Normal"/>
-    <w:rsid w:val="005E13CC"/>
+    <w:rsid w:val="00CB52E0"/>
     <w:rPr>
       <w:rFonts w:ascii="Calibri" w:eastAsia="Calibri" w:hAnsi="Calibri" w:cs="Calibri"/>
       <w:color w:val="000000"/>
@@ -12207,7 +14349,7 @@
 </file>
 
 <file path=customXml/itemProps1.xml><?xml version="1.0" encoding="utf-8"?>
-<ds:datastoreItem xmlns:ds="http://schemas.openxmlformats.org/officeDocument/2006/customXml" ds:itemID="{2B0D14A9-B072-4319-84FA-D04357976D57}">
+<ds:datastoreItem xmlns:ds="http://schemas.openxmlformats.org/officeDocument/2006/customXml" ds:itemID="{54DDD2B0-2DA6-4A04-A544-4865CF69A68C}">
   <ds:schemaRefs>
     <ds:schemaRef ds:uri="http://schemas.openxmlformats.org/officeDocument/2006/bibliography"/>
   </ds:schemaRefs>
